--- a/Circle Language Spec Plan/3. Done/2009-09 00    Wrap Up Black Box, System Objects & Assignment Specs/Notes/2009-09 03 Wrap Up Black Box, System Objects & Assignment Specs, Implementation.docx
+++ b/Circle Language Spec Plan/3. Done/2009-09 00    Wrap Up Black Box, System Objects & Assignment Specs/Notes/2009-09 03 Wrap Up Black Box, System Objects & Assignment Specs, Implementation.docx
@@ -12,69 +12,6 @@
           <w:lang w:val="en-US"/>
         </w:rPr>
       </w:pPr>
-      <w:r>
-        <w:rPr>
-          <w:sz w:val="38"/>
-          <w:lang w:val="en-US"/>
-        </w:rPr>
-        <w:t>Circle Language Spec Plan</w:t>
-      </w:r>
-      <w:r>
-        <w:rPr>
-          <w:sz w:val="38"/>
-          <w:lang w:val="en-US"/>
-        </w:rPr>
-        <w:br/>
-      </w:r>
-      <w:r>
-        <w:rPr>
-          <w:sz w:val="38"/>
-          <w:lang w:val="en-US"/>
-        </w:rPr>
-        <w:t xml:space="preserve">Wrap Up </w:t>
-      </w:r>
-      <w:r>
-        <w:rPr>
-          <w:sz w:val="38"/>
-          <w:lang w:val="en-US"/>
-        </w:rPr>
-        <w:t>Black Bo</w:t>
-      </w:r>
-      <w:r>
-        <w:rPr>
-          <w:sz w:val="38"/>
-          <w:lang w:val="en-US"/>
-        </w:rPr>
-        <w:t>x, System Objects &amp; Assignment</w:t>
-      </w:r>
-      <w:r>
-        <w:rPr>
-          <w:sz w:val="38"/>
-          <w:lang w:val="en-US"/>
-        </w:rPr>
-        <w:t xml:space="preserve"> Specs</w:t>
-      </w:r>
-      <w:r>
-        <w:rPr>
-          <w:sz w:val="38"/>
-          <w:lang w:val="en-US"/>
-        </w:rPr>
-        <w:br/>
-      </w:r>
-      <w:r>
-        <w:rPr>
-          <w:sz w:val="38"/>
-          <w:lang w:val="en-US"/>
-        </w:rPr>
-        <w:br/>
-      </w:r>
-      <w:r>
-        <w:rPr>
-          <w:sz w:val="38"/>
-          <w:lang w:val="en-US"/>
-        </w:rPr>
-        <w:t>2009-09</w:t>
-      </w:r>
       <w:bookmarkStart w:id="0" w:name="_GoBack"/>
       <w:bookmarkEnd w:id="0"/>
       <w:r>
@@ -82,6 +19,13 @@
           <w:sz w:val="38"/>
           <w:lang w:val="en-US"/>
         </w:rPr>
+        <w:t>Circle Language Spec Plan</w:t>
+      </w:r>
+      <w:r>
+        <w:rPr>
+          <w:sz w:val="38"/>
+          <w:lang w:val="en-US"/>
+        </w:rPr>
         <w:br/>
       </w:r>
       <w:r>
@@ -89,6 +33,34 @@
           <w:sz w:val="38"/>
           <w:lang w:val="en-US"/>
         </w:rPr>
+        <w:t xml:space="preserve">Wrap Up </w:t>
+      </w:r>
+      <w:r>
+        <w:rPr>
+          <w:sz w:val="38"/>
+          <w:lang w:val="en-US"/>
+        </w:rPr>
+        <w:t>Black Bo</w:t>
+      </w:r>
+      <w:r>
+        <w:rPr>
+          <w:sz w:val="38"/>
+          <w:lang w:val="en-US"/>
+        </w:rPr>
+        <w:t>x, System Objects &amp; Assignment</w:t>
+      </w:r>
+      <w:r>
+        <w:rPr>
+          <w:sz w:val="38"/>
+          <w:lang w:val="en-US"/>
+        </w:rPr>
+        <w:t xml:space="preserve"> Specs</w:t>
+      </w:r>
+      <w:r>
+        <w:rPr>
+          <w:sz w:val="38"/>
+          <w:lang w:val="en-US"/>
+        </w:rPr>
         <w:br/>
       </w:r>
       <w:r>
@@ -96,47 +68,35 @@
           <w:sz w:val="38"/>
           <w:lang w:val="en-US"/>
         </w:rPr>
+        <w:br/>
+      </w:r>
+      <w:r>
+        <w:rPr>
+          <w:sz w:val="38"/>
+          <w:lang w:val="en-US"/>
+        </w:rPr>
+        <w:t>2009-09</w:t>
+      </w:r>
+      <w:r>
+        <w:rPr>
+          <w:sz w:val="38"/>
+          <w:lang w:val="en-US"/>
+        </w:rPr>
+        <w:br/>
+      </w:r>
+      <w:r>
+        <w:rPr>
+          <w:sz w:val="38"/>
+          <w:lang w:val="en-US"/>
+        </w:rPr>
+        <w:br/>
+      </w:r>
+      <w:r>
+        <w:rPr>
+          <w:sz w:val="38"/>
+          <w:lang w:val="en-US"/>
+        </w:rPr>
         <w:t>Implementation</w:t>
-      </w:r>
-    </w:p>
-    <w:p>
-      <w:pPr>
-        <w:rPr>
-          <w:sz w:val="18"/>
-          <w:lang w:val="en-US"/>
-        </w:rPr>
-      </w:pPr>
-    </w:p>
-    <w:p>
-      <w:pPr>
-        <w:rPr>
-          <w:sz w:val="18"/>
-          <w:lang w:val="en-US"/>
-        </w:rPr>
-      </w:pPr>
-    </w:p>
-    <w:p>
-      <w:pPr>
-        <w:jc w:val="center"/>
-        <w:rPr>
-          <w:b/>
-          <w:bCs/>
-          <w:i/>
-          <w:iCs/>
-          <w:sz w:val="38"/>
-          <w:lang w:val="en-US"/>
-        </w:rPr>
-      </w:pPr>
-      <w:r>
-        <w:rPr>
-          <w:b/>
-          <w:bCs/>
-          <w:i/>
-          <w:iCs/>
-          <w:sz w:val="38"/>
-          <w:lang w:val="en-US"/>
-        </w:rPr>
-        <w:t>-</w:t>
       </w:r>
     </w:p>
     <w:p>
@@ -340,321 +300,6 @@
           <w:lang w:val="en-US"/>
         </w:rPr>
       </w:pPr>
-      <w:r>
-        <w:rPr>
-          <w:i/>
-          <w:iCs/>
-          <w:lang w:val="en-US"/>
-        </w:rPr>
-        <w:t xml:space="preserve">Status: </w:t>
-      </w:r>
-      <w:r>
-        <w:rPr>
-          <w:i/>
-          <w:iCs/>
-          <w:lang w:val="en-US"/>
-        </w:rPr>
-        <w:t>Finished</w:t>
-      </w:r>
-    </w:p>
-    <w:p>
-      <w:pPr>
-        <w:rPr>
-          <w:lang w:val="en-US"/>
-        </w:rPr>
-      </w:pPr>
-    </w:p>
-    <w:p>
-      <w:pPr>
-        <w:rPr>
-          <w:lang w:val="en-US"/>
-        </w:rPr>
-      </w:pPr>
-    </w:p>
-    <w:p>
-      <w:pPr>
-        <w:jc w:val="center"/>
-        <w:rPr>
-          <w:i/>
-          <w:iCs/>
-          <w:lang w:val="en-US"/>
-        </w:rPr>
-      </w:pPr>
-    </w:p>
-    <w:p>
-      <w:pPr>
-        <w:rPr>
-          <w:lang w:val="en-US"/>
-        </w:rPr>
-      </w:pPr>
-    </w:p>
-    <w:p>
-      <w:pPr>
-        <w:rPr>
-          <w:lang w:val="en-US"/>
-        </w:rPr>
-      </w:pPr>
-    </w:p>
-    <w:p>
-      <w:pPr>
-        <w:rPr>
-          <w:lang w:val="en-US"/>
-        </w:rPr>
-      </w:pPr>
-    </w:p>
-    <w:p>
-      <w:pPr>
-        <w:rPr>
-          <w:lang w:val="en-US"/>
-        </w:rPr>
-      </w:pPr>
-    </w:p>
-    <w:p>
-      <w:pPr>
-        <w:rPr>
-          <w:lang w:val="en-US"/>
-        </w:rPr>
-      </w:pPr>
-    </w:p>
-    <w:p>
-      <w:pPr>
-        <w:rPr>
-          <w:lang w:val="en-US"/>
-        </w:rPr>
-      </w:pPr>
-    </w:p>
-    <w:p>
-      <w:pPr>
-        <w:rPr>
-          <w:lang w:val="en-US"/>
-        </w:rPr>
-      </w:pPr>
-    </w:p>
-    <w:p>
-      <w:pPr>
-        <w:rPr>
-          <w:lang w:val="en-US"/>
-        </w:rPr>
-      </w:pPr>
-    </w:p>
-    <w:p>
-      <w:pPr>
-        <w:rPr>
-          <w:lang w:val="en-US"/>
-        </w:rPr>
-      </w:pPr>
-    </w:p>
-    <w:p>
-      <w:pPr>
-        <w:rPr>
-          <w:lang w:val="en-US"/>
-        </w:rPr>
-      </w:pPr>
-    </w:p>
-    <w:p>
-      <w:pPr>
-        <w:rPr>
-          <w:lang w:val="en-US"/>
-        </w:rPr>
-      </w:pPr>
-    </w:p>
-    <w:p>
-      <w:pPr>
-        <w:rPr>
-          <w:lang w:val="en-US"/>
-        </w:rPr>
-      </w:pPr>
-    </w:p>
-    <w:p>
-      <w:pPr>
-        <w:rPr>
-          <w:lang w:val="en-US"/>
-        </w:rPr>
-      </w:pPr>
-    </w:p>
-    <w:p>
-      <w:pPr>
-        <w:rPr>
-          <w:lang w:val="en-US"/>
-        </w:rPr>
-      </w:pPr>
-    </w:p>
-    <w:p>
-      <w:pPr>
-        <w:rPr>
-          <w:lang w:val="en-US"/>
-        </w:rPr>
-      </w:pPr>
-    </w:p>
-    <w:p>
-      <w:pPr>
-        <w:rPr>
-          <w:lang w:val="en-US"/>
-        </w:rPr>
-      </w:pPr>
-    </w:p>
-    <w:p>
-      <w:pPr>
-        <w:rPr>
-          <w:lang w:val="en-US"/>
-        </w:rPr>
-      </w:pPr>
-    </w:p>
-    <w:p>
-      <w:pPr>
-        <w:rPr>
-          <w:lang w:val="en-US"/>
-        </w:rPr>
-      </w:pPr>
-    </w:p>
-    <w:p>
-      <w:pPr>
-        <w:rPr>
-          <w:lang w:val="en-US"/>
-        </w:rPr>
-      </w:pPr>
-    </w:p>
-    <w:p>
-      <w:pPr>
-        <w:rPr>
-          <w:lang w:val="en-US"/>
-        </w:rPr>
-      </w:pPr>
-    </w:p>
-    <w:p>
-      <w:pPr>
-        <w:rPr>
-          <w:lang w:val="en-US"/>
-        </w:rPr>
-      </w:pPr>
-    </w:p>
-    <w:p>
-      <w:pPr>
-        <w:rPr>
-          <w:lang w:val="en-US"/>
-        </w:rPr>
-      </w:pPr>
-    </w:p>
-    <w:p>
-      <w:pPr>
-        <w:rPr>
-          <w:lang w:val="en-US"/>
-        </w:rPr>
-      </w:pPr>
-    </w:p>
-    <w:p>
-      <w:pPr>
-        <w:rPr>
-          <w:lang w:val="en-US"/>
-        </w:rPr>
-      </w:pPr>
-    </w:p>
-    <w:p>
-      <w:pPr>
-        <w:rPr>
-          <w:lang w:val="en-US"/>
-        </w:rPr>
-      </w:pPr>
-    </w:p>
-    <w:p>
-      <w:pPr>
-        <w:rPr>
-          <w:lang w:val="en-US"/>
-        </w:rPr>
-      </w:pPr>
-    </w:p>
-    <w:p>
-      <w:pPr>
-        <w:rPr>
-          <w:lang w:val="en-US"/>
-        </w:rPr>
-      </w:pPr>
-    </w:p>
-    <w:p>
-      <w:pPr>
-        <w:rPr>
-          <w:lang w:val="en-US"/>
-        </w:rPr>
-      </w:pPr>
-    </w:p>
-    <w:p>
-      <w:pPr>
-        <w:rPr>
-          <w:lang w:val="en-US"/>
-        </w:rPr>
-      </w:pPr>
-    </w:p>
-    <w:p>
-      <w:pPr>
-        <w:rPr>
-          <w:lang w:val="en-US"/>
-        </w:rPr>
-      </w:pPr>
-    </w:p>
-    <w:p>
-      <w:pPr>
-        <w:rPr>
-          <w:lang w:val="en-US"/>
-        </w:rPr>
-      </w:pPr>
-    </w:p>
-    <w:p>
-      <w:pPr>
-        <w:jc w:val="center"/>
-        <w:rPr>
-          <w:lang w:val="en-US"/>
-        </w:rPr>
-      </w:pPr>
-      <w:r>
-        <w:rPr>
-          <w:lang w:val="en-US"/>
-        </w:rPr>
-        <w:t>Version</w:t>
-      </w:r>
-      <w:r>
-        <w:rPr>
-          <w:lang w:val="en-US"/>
-        </w:rPr>
-        <w:t>: XXXX-XX-XX XX</w:t>
-      </w:r>
-    </w:p>
-    <w:p>
-      <w:pPr>
-        <w:jc w:val="center"/>
-        <w:rPr>
-          <w:lang w:val="en-US"/>
-        </w:rPr>
-      </w:pPr>
-      <w:r>
-        <w:rPr>
-          <w:lang w:val="en-US"/>
-        </w:rPr>
-        <w:t>Template</w:t>
-      </w:r>
-      <w:r>
-        <w:rPr>
-          <w:lang w:val="en-US"/>
-        </w:rPr>
-        <w:t xml:space="preserve">: </w:t>
-      </w:r>
-      <w:r>
-        <w:rPr>
-          <w:lang w:val="en-US"/>
-        </w:rPr>
-        <w:t xml:space="preserve">Software </w:t>
-      </w:r>
-      <w:r>
-        <w:rPr>
-          <w:lang w:val="en-US"/>
-        </w:rPr>
-        <w:t>Development Startup, Orientation Template</w:t>
-      </w:r>
-      <w:r>
-        <w:rPr>
-          <w:lang w:val="en-US"/>
-        </w:rPr>
-        <w:t>.doc</w:t>
-      </w:r>
     </w:p>
     <w:p>
       <w:pPr>
@@ -667,12 +312,6 @@
         <w:rPr>
           <w:lang w:val="en-US"/>
         </w:rPr>
-        <w:br w:type="page"/>
-      </w:r>
-      <w:r>
-        <w:rPr>
-          <w:lang w:val="en-US"/>
-        </w:rPr>
         <w:t>Purpose of This Document</w:t>
       </w:r>
     </w:p>
@@ -686,7 +325,21 @@
         <w:rPr>
           <w:lang w:val="en-US"/>
         </w:rPr>
-        <w:t>This document is a checklist for software development-related work, for a good approach and to not forget anything. It is not to be read over litterly. Later it serves as a reference for looking up how exactly something was done.</w:t>
+        <w:t xml:space="preserve">This document is a checklist for software development-related work, for a good approach and to not forget anything. It is not to be read over </w:t>
+      </w:r>
+      <w:proofErr w:type="spellStart"/>
+      <w:r>
+        <w:rPr>
+          <w:lang w:val="en-US"/>
+        </w:rPr>
+        <w:t>litterly</w:t>
+      </w:r>
+      <w:proofErr w:type="spellEnd"/>
+      <w:r>
+        <w:rPr>
+          <w:lang w:val="en-US"/>
+        </w:rPr>
+        <w:t>. Later it serves as a reference for looking up how exactly something was done.</w:t>
       </w:r>
     </w:p>
     <w:p>
@@ -755,7 +408,23 @@
           <w:color w:val="666699"/>
           <w:lang w:val="en-US"/>
         </w:rPr>
-        <w:t>- Analyse existing material</w:t>
+        <w:t xml:space="preserve">- </w:t>
+      </w:r>
+      <w:proofErr w:type="spellStart"/>
+      <w:r>
+        <w:rPr>
+          <w:color w:val="666699"/>
+          <w:lang w:val="en-US"/>
+        </w:rPr>
+        <w:t>Analyse</w:t>
+      </w:r>
+      <w:proofErr w:type="spellEnd"/>
+      <w:r>
+        <w:rPr>
+          <w:color w:val="666699"/>
+          <w:lang w:val="en-US"/>
+        </w:rPr>
+        <w:t xml:space="preserve"> existing material</w:t>
       </w:r>
       <w:r>
         <w:rPr>
